--- a/SnapDoc/Resources/Raw/template_location_ebbe.docx
+++ b/SnapDoc/Resources/Raw/template_location_ebbe.docx
@@ -18,77 +18,17 @@
           <w:szCs w:val="24"/>
           <w:lang w:val="en-US" w:eastAsia="de-CH"/>
         </w:rPr>
-        <w:t>${</w:t>
+        <w:t>${working_title} vom ${creation_date}</w:t>
       </w:r>
-      <w:proofErr w:type="spellStart"/>
-      <w:r>
+    </w:p>
+    <w:p>
+      <w:pPr>
         <w:rPr>
           <w:rStyle w:val="Fett"/>
           <w:sz w:val="24"/>
           <w:szCs w:val="24"/>
           <w:lang w:val="en-US" w:eastAsia="de-CH"/>
         </w:rPr>
-        <w:t>working_title</w:t>
-      </w:r>
-      <w:proofErr w:type="spellEnd"/>
-      <w:r>
-        <w:rPr>
-          <w:rStyle w:val="Fett"/>
-          <w:sz w:val="24"/>
-          <w:szCs w:val="24"/>
-          <w:lang w:val="en-US" w:eastAsia="de-CH"/>
-        </w:rPr>
-        <w:t xml:space="preserve">} </w:t>
-      </w:r>
-      <w:proofErr w:type="spellStart"/>
-      <w:r>
-        <w:rPr>
-          <w:rStyle w:val="Fett"/>
-          <w:sz w:val="24"/>
-          <w:szCs w:val="24"/>
-          <w:lang w:val="en-US" w:eastAsia="de-CH"/>
-        </w:rPr>
-        <w:t>vom</w:t>
-      </w:r>
-      <w:proofErr w:type="spellEnd"/>
-      <w:r>
-        <w:rPr>
-          <w:rStyle w:val="Fett"/>
-          <w:sz w:val="24"/>
-          <w:szCs w:val="24"/>
-          <w:lang w:val="en-US" w:eastAsia="de-CH"/>
-        </w:rPr>
-        <w:t xml:space="preserve"> ${</w:t>
-      </w:r>
-      <w:proofErr w:type="spellStart"/>
-      <w:r>
-        <w:rPr>
-          <w:rStyle w:val="Fett"/>
-          <w:sz w:val="24"/>
-          <w:szCs w:val="24"/>
-          <w:lang w:val="en-US" w:eastAsia="de-CH"/>
-        </w:rPr>
-        <w:t>creation_date</w:t>
-      </w:r>
-      <w:proofErr w:type="spellEnd"/>
-      <w:r>
-        <w:rPr>
-          <w:rStyle w:val="Fett"/>
-          <w:sz w:val="24"/>
-          <w:szCs w:val="24"/>
-          <w:lang w:val="en-US" w:eastAsia="de-CH"/>
-        </w:rPr>
-        <w:t>}</w:t>
-      </w:r>
-    </w:p>
-    <w:p>
-      <w:pPr>
-        <w:rPr>
-          <w:rStyle w:val="Fett"/>
-          <w:sz w:val="24"/>
-          <w:szCs w:val="24"/>
-          <w:lang w:val="en-US" w:eastAsia="de-CH"/>
-        </w:rPr>
       </w:pPr>
     </w:p>
     <w:p>
@@ -99,53 +39,28 @@
           <w:lang w:val="en-US"/>
         </w:rPr>
       </w:pPr>
-      <w:proofErr w:type="spellStart"/>
       <w:r>
         <w:rPr>
           <w:sz w:val="18"/>
           <w:lang w:val="en-US"/>
         </w:rPr>
-        <w:t>Adresse</w:t>
+        <w:t>Adresse:</w:t>
       </w:r>
-      <w:proofErr w:type="spellEnd"/>
+    </w:p>
+    <w:p>
+      <w:pPr>
+        <w:pStyle w:val="BeKopflinks"/>
+        <w:rPr>
+          <w:sz w:val="18"/>
+          <w:lang w:val="en-US"/>
+        </w:rPr>
+      </w:pPr>
       <w:r>
         <w:rPr>
           <w:sz w:val="18"/>
           <w:lang w:val="en-US"/>
         </w:rPr>
-        <w:t>:</w:t>
-      </w:r>
-    </w:p>
-    <w:p>
-      <w:pPr>
-        <w:pStyle w:val="BeKopflinks"/>
-        <w:rPr>
-          <w:sz w:val="18"/>
-          <w:lang w:val="en-US"/>
-        </w:rPr>
-      </w:pPr>
-      <w:r>
-        <w:rPr>
-          <w:sz w:val="18"/>
-          <w:lang w:val="en-US"/>
-        </w:rPr>
-        <w:t>${</w:t>
-      </w:r>
-      <w:proofErr w:type="spellStart"/>
-      <w:r>
-        <w:rPr>
-          <w:sz w:val="18"/>
-          <w:lang w:val="en-US"/>
-        </w:rPr>
-        <w:t>client_name</w:t>
-      </w:r>
-      <w:proofErr w:type="spellEnd"/>
-      <w:r>
-        <w:rPr>
-          <w:sz w:val="18"/>
-          <w:lang w:val="en-US"/>
-        </w:rPr>
-        <w:t>}</w:t>
+        <w:t>${client_name}</w:t>
       </w:r>
       <w:r>
         <w:rPr>
@@ -189,23 +104,7 @@
           <w:sz w:val="18"/>
           <w:lang w:val="en-US"/>
         </w:rPr>
-        <w:t>${</w:t>
-      </w:r>
-      <w:proofErr w:type="spellStart"/>
-      <w:r>
-        <w:rPr>
-          <w:sz w:val="18"/>
-          <w:lang w:val="en-US"/>
-        </w:rPr>
-        <w:t>object_address</w:t>
-      </w:r>
-      <w:proofErr w:type="spellEnd"/>
-      <w:r>
-        <w:rPr>
-          <w:sz w:val="18"/>
-          <w:lang w:val="en-US"/>
-        </w:rPr>
-        <w:t>}</w:t>
+        <w:t>${object_address}</w:t>
       </w:r>
     </w:p>
     <w:p>
@@ -230,41 +129,13 @@
         <w:rPr>
           <w:lang w:val="en-US" w:eastAsia="de-CH"/>
         </w:rPr>
-        <w:t xml:space="preserve">Datum </w:t>
-      </w:r>
-      <w:proofErr w:type="spellStart"/>
-      <w:r>
-        <w:rPr>
-          <w:lang w:val="en-US" w:eastAsia="de-CH"/>
-        </w:rPr>
-        <w:t>Begehung</w:t>
-      </w:r>
-      <w:proofErr w:type="spellEnd"/>
-      <w:r>
-        <w:rPr>
-          <w:lang w:val="en-US" w:eastAsia="de-CH"/>
-        </w:rPr>
-        <w:t xml:space="preserve">: </w:t>
+        <w:t xml:space="preserve">Datum Begehung: </w:t>
       </w:r>
       <w:r>
         <w:rPr>
           <w:lang w:val="en-US"/>
         </w:rPr>
-        <w:t>${</w:t>
-      </w:r>
-      <w:proofErr w:type="spellStart"/>
-      <w:r>
-        <w:rPr>
-          <w:lang w:val="en-US"/>
-        </w:rPr>
-        <w:t>creation_date</w:t>
-      </w:r>
-      <w:proofErr w:type="spellEnd"/>
-      <w:r>
-        <w:rPr>
-          <w:lang w:val="en-US"/>
-        </w:rPr>
-        <w:t>}</w:t>
+        <w:t>${creation_date}</w:t>
       </w:r>
     </w:p>
     <w:p>
@@ -313,15 +184,7 @@
         </w:rPr>
       </w:pPr>
       <w:r>
-        <w:t>${</w:t>
-      </w:r>
-      <w:proofErr w:type="spellStart"/>
-      <w:r>
-        <w:t>project_manager</w:t>
-      </w:r>
-      <w:proofErr w:type="spellEnd"/>
-      <w:r>
-        <w:t>},</w:t>
+        <w:t>${project_manager},</w:t>
       </w:r>
       <w:r>
         <w:rPr>
@@ -347,15 +210,7 @@
         <w:tab/>
       </w:r>
       <w:r>
-        <w:t>${</w:t>
-      </w:r>
-      <w:proofErr w:type="spellStart"/>
-      <w:r>
-        <w:t>title_image</w:t>
-      </w:r>
-      <w:proofErr w:type="spellEnd"/>
-      <w:r>
-        <w:t>}</w:t>
+        <w:t>${title_image}</w:t>
       </w:r>
     </w:p>
     <w:p>
@@ -379,7 +234,7 @@
       <w:tblPr>
         <w:tblpPr w:leftFromText="141" w:rightFromText="141" w:vertAnchor="text" w:tblpY="1"/>
         <w:tblOverlap w:val="never"/>
-        <w:tblW w:w="4991" w:type="pct"/>
+        <w:tblW w:w="5000" w:type="pct"/>
         <w:tblBorders>
           <w:top w:val="single" w:sz="4" w:space="0" w:color="auto"/>
           <w:left w:val="single" w:sz="4" w:space="0" w:color="auto"/>
@@ -399,13 +254,14 @@
         <w:tblCaption w:val="Pin_Table"/>
       </w:tblPr>
       <w:tblGrid>
-        <w:gridCol w:w="364"/>
-        <w:gridCol w:w="1607"/>
-        <w:gridCol w:w="1275"/>
-        <w:gridCol w:w="1815"/>
-        <w:gridCol w:w="5839"/>
-        <w:gridCol w:w="3401"/>
-        <w:gridCol w:w="385"/>
+        <w:gridCol w:w="304"/>
+        <w:gridCol w:w="1342"/>
+        <w:gridCol w:w="2319"/>
+        <w:gridCol w:w="2266"/>
+        <w:gridCol w:w="2555"/>
+        <w:gridCol w:w="2787"/>
+        <w:gridCol w:w="2608"/>
+        <w:gridCol w:w="551"/>
       </w:tblGrid>
       <w:tr>
         <w:trPr>
@@ -415,13 +271,7 @@
         </w:trPr>
         <w:tc>
           <w:tcPr>
-            <w:tcW w:w="124" w:type="pct"/>
-            <w:tcBorders>
-              <w:top w:val="single" w:sz="12" w:space="0" w:color="auto"/>
-              <w:left w:val="single" w:sz="12" w:space="0" w:color="auto"/>
-              <w:bottom w:val="single" w:sz="12" w:space="0" w:color="auto"/>
-              <w:right w:val="single" w:sz="12" w:space="0" w:color="auto"/>
-            </w:tcBorders>
+            <w:tcW w:w="103" w:type="pct"/>
             <w:shd w:val="clear" w:color="000000" w:fill="D9D9D9"/>
             <w:vAlign w:val="center"/>
             <w:hideMark/>
@@ -455,39 +305,13 @@
                 <w:szCs w:val="12"/>
                 <w:lang w:eastAsia="de-CH"/>
               </w:rPr>
-              <w:t>${</w:t>
-            </w:r>
-            <w:proofErr w:type="spellStart"/>
-            <w:r>
-              <w:rPr>
-                <w:b/>
-                <w:sz w:val="12"/>
-                <w:szCs w:val="12"/>
-                <w:lang w:eastAsia="de-CH"/>
-              </w:rPr>
-              <w:t>pin_nr</w:t>
-            </w:r>
-            <w:proofErr w:type="spellEnd"/>
-            <w:r>
-              <w:rPr>
-                <w:b/>
-                <w:sz w:val="12"/>
-                <w:szCs w:val="12"/>
-                <w:lang w:eastAsia="de-CH"/>
-              </w:rPr>
-              <w:t>}</w:t>
+              <w:t>${pin_nr}</w:t>
             </w:r>
           </w:p>
         </w:tc>
         <w:tc>
           <w:tcPr>
-            <w:tcW w:w="547" w:type="pct"/>
-            <w:tcBorders>
-              <w:top w:val="single" w:sz="12" w:space="0" w:color="auto"/>
-              <w:left w:val="single" w:sz="12" w:space="0" w:color="auto"/>
-              <w:bottom w:val="single" w:sz="12" w:space="0" w:color="auto"/>
-              <w:right w:val="single" w:sz="12" w:space="0" w:color="auto"/>
-            </w:tcBorders>
+            <w:tcW w:w="455" w:type="pct"/>
             <w:shd w:val="clear" w:color="000000" w:fill="D9D9D9"/>
             <w:vAlign w:val="center"/>
             <w:hideMark/>
@@ -507,7 +331,7 @@
                 <w:b/>
                 <w:sz w:val="16"/>
                 <w:szCs w:val="16"/>
-                <w:lang w:eastAsia="de-CH"/>
+                <w:lang w:val="fr-CH" w:eastAsia="de-CH"/>
               </w:rPr>
               <w:t>Plan</w:t>
             </w:r>
@@ -518,9 +342,9 @@
                 <w:szCs w:val="12"/>
                 <w:lang w:val="fr-CH" w:eastAsia="de-CH"/>
               </w:rPr>
-              <w:t>${</w:t>
+              <w:t>${pin_</w:t>
             </w:r>
-            <w:proofErr w:type="spellStart"/>
+            <w:proofErr w:type="gramStart"/>
             <w:r>
               <w:rPr>
                 <w:b/>
@@ -528,9 +352,9 @@
                 <w:szCs w:val="12"/>
                 <w:lang w:val="fr-CH" w:eastAsia="de-CH"/>
               </w:rPr>
-              <w:t>pin_planName</w:t>
+              <w:t>planName}$</w:t>
             </w:r>
-            <w:proofErr w:type="spellEnd"/>
+            <w:proofErr w:type="gramEnd"/>
             <w:r>
               <w:rPr>
                 <w:b/>
@@ -538,9 +362,9 @@
                 <w:szCs w:val="12"/>
                 <w:lang w:val="fr-CH" w:eastAsia="de-CH"/>
               </w:rPr>
-              <w:t>}${</w:t>
+              <w:t>{pin_</w:t>
             </w:r>
-            <w:proofErr w:type="spellStart"/>
+            <w:proofErr w:type="gramStart"/>
             <w:r>
               <w:rPr>
                 <w:b/>
@@ -548,17 +372,7 @@
                 <w:szCs w:val="12"/>
                 <w:lang w:val="fr-CH" w:eastAsia="de-CH"/>
               </w:rPr>
-              <w:t>pin_location</w:t>
-            </w:r>
-            <w:proofErr w:type="spellEnd"/>
-            <w:r>
-              <w:rPr>
-                <w:b/>
-                <w:sz w:val="12"/>
-                <w:szCs w:val="12"/>
-                <w:lang w:val="fr-CH" w:eastAsia="de-CH"/>
-              </w:rPr>
-              <w:t>}</w:t>
+              <w:t>location}</w:t>
             </w:r>
             <w:r>
               <w:rPr>
@@ -567,9 +381,9 @@
                 <w:szCs w:val="12"/>
                 <w:lang w:val="it-IT" w:eastAsia="de-CH"/>
               </w:rPr>
-              <w:t>${</w:t>
+              <w:t>$</w:t>
             </w:r>
-            <w:proofErr w:type="spellStart"/>
+            <w:proofErr w:type="gramEnd"/>
             <w:r>
               <w:rPr>
                 <w:b/>
@@ -577,29 +391,13 @@
                 <w:szCs w:val="12"/>
                 <w:lang w:val="it-IT" w:eastAsia="de-CH"/>
               </w:rPr>
-              <w:t>pin_posImage</w:t>
-            </w:r>
-            <w:proofErr w:type="spellEnd"/>
-            <w:r>
-              <w:rPr>
-                <w:b/>
-                <w:sz w:val="12"/>
-                <w:szCs w:val="12"/>
-                <w:lang w:val="it-IT" w:eastAsia="de-CH"/>
-              </w:rPr>
-              <w:t>}</w:t>
+              <w:t>{pin_posImage}</w:t>
             </w:r>
           </w:p>
         </w:tc>
         <w:tc>
           <w:tcPr>
-            <w:tcW w:w="434" w:type="pct"/>
-            <w:tcBorders>
-              <w:top w:val="single" w:sz="12" w:space="0" w:color="auto"/>
-              <w:left w:val="single" w:sz="12" w:space="0" w:color="auto"/>
-              <w:bottom w:val="single" w:sz="12" w:space="0" w:color="auto"/>
-              <w:right w:val="single" w:sz="12" w:space="0" w:color="auto"/>
-            </w:tcBorders>
+            <w:tcW w:w="787" w:type="pct"/>
             <w:shd w:val="clear" w:color="000000" w:fill="D9D9D9"/>
             <w:vAlign w:val="center"/>
           </w:tcPr>
@@ -620,7 +418,17 @@
                 <w:szCs w:val="16"/>
                 <w:lang w:eastAsia="de-CH"/>
               </w:rPr>
-              <w:t>Standort (nach CH1903)</w:t>
+              <w:t>Standort (nach CH</w:t>
+            </w:r>
+            <w:proofErr w:type="gramStart"/>
+            <w:r>
+              <w:rPr>
+                <w:b/>
+                <w:sz w:val="16"/>
+                <w:szCs w:val="16"/>
+                <w:lang w:eastAsia="de-CH"/>
+              </w:rPr>
+              <w:t>1903)</w:t>
             </w:r>
             <w:r>
               <w:rPr>
@@ -629,19 +437,97 @@
                 <w:szCs w:val="12"/>
                 <w:lang w:eastAsia="de-CH"/>
               </w:rPr>
-              <w:t>${pin_geolocCH1903}</w:t>
+              <w:t>$</w:t>
+            </w:r>
+            <w:proofErr w:type="gramEnd"/>
+            <w:r>
+              <w:rPr>
+                <w:b/>
+                <w:sz w:val="12"/>
+                <w:szCs w:val="12"/>
+                <w:lang w:eastAsia="de-CH"/>
+              </w:rPr>
+              <w:t>{pin_geolocCH1903}</w:t>
             </w:r>
           </w:p>
         </w:tc>
         <w:tc>
           <w:tcPr>
-            <w:tcW w:w="618" w:type="pct"/>
-            <w:tcBorders>
-              <w:top w:val="single" w:sz="12" w:space="0" w:color="auto"/>
-              <w:left w:val="single" w:sz="12" w:space="0" w:color="auto"/>
-              <w:bottom w:val="single" w:sz="12" w:space="0" w:color="auto"/>
-              <w:right w:val="single" w:sz="12" w:space="0" w:color="auto"/>
-            </w:tcBorders>
+            <w:tcW w:w="769" w:type="pct"/>
+            <w:shd w:val="clear" w:color="auto" w:fill="D9D9D9" w:themeFill="background1" w:themeFillShade="D9"/>
+            <w:vAlign w:val="center"/>
+          </w:tcPr>
+          <w:p>
+            <w:pPr>
+              <w:jc w:val="center"/>
+              <w:rPr>
+                <w:b/>
+                <w:sz w:val="16"/>
+                <w:szCs w:val="16"/>
+                <w:lang w:val="it-IT" w:eastAsia="de-CH"/>
+              </w:rPr>
+            </w:pPr>
+            <w:r>
+              <w:rPr>
+                <w:b/>
+                <w:sz w:val="16"/>
+                <w:szCs w:val="16"/>
+                <w:lang w:val="it-IT" w:eastAsia="de-CH"/>
+              </w:rPr>
+              <w:t xml:space="preserve">Standort (nach </w:t>
+            </w:r>
+            <w:r>
+              <w:rPr>
+                <w:b/>
+                <w:sz w:val="16"/>
+                <w:szCs w:val="16"/>
+                <w:lang w:val="it-IT" w:eastAsia="de-CH"/>
+              </w:rPr>
+              <w:t>WGS</w:t>
+            </w:r>
+            <w:proofErr w:type="gramStart"/>
+            <w:r>
+              <w:rPr>
+                <w:b/>
+                <w:sz w:val="16"/>
+                <w:szCs w:val="16"/>
+                <w:lang w:val="it-IT" w:eastAsia="de-CH"/>
+              </w:rPr>
+              <w:t>84</w:t>
+            </w:r>
+            <w:r>
+              <w:rPr>
+                <w:b/>
+                <w:sz w:val="16"/>
+                <w:szCs w:val="16"/>
+                <w:lang w:val="it-IT" w:eastAsia="de-CH"/>
+              </w:rPr>
+              <w:t>)</w:t>
+            </w:r>
+            <w:r>
+              <w:rPr>
+                <w:b/>
+                <w:sz w:val="12"/>
+                <w:szCs w:val="12"/>
+                <w:lang w:val="it-IT" w:eastAsia="de-CH"/>
+              </w:rPr>
+              <w:t>$</w:t>
+            </w:r>
+            <w:proofErr w:type="gramEnd"/>
+            <w:r>
+              <w:rPr>
+                <w:b/>
+                <w:sz w:val="12"/>
+                <w:szCs w:val="12"/>
+                <w:lang w:val="it-IT" w:eastAsia="de-CH"/>
+              </w:rPr>
+              <w:t>{pin_geolocWGS84}</w:t>
+            </w:r>
+          </w:p>
+        </w:tc>
+        <w:tc>
+          <w:tcPr>
+            <w:tcW w:w="867" w:type="pct"/>
             <w:shd w:val="clear" w:color="000000" w:fill="D9D9D9"/>
             <w:vAlign w:val="center"/>
           </w:tcPr>
@@ -655,7 +541,6 @@
                 <w:lang w:val="it-IT" w:eastAsia="de-CH"/>
               </w:rPr>
             </w:pPr>
-            <w:proofErr w:type="spellStart"/>
             <w:r>
               <w:rPr>
                 <w:b/>
@@ -665,7 +550,6 @@
               </w:rPr>
               <w:t>Bezeichnung</w:t>
             </w:r>
-            <w:proofErr w:type="spellEnd"/>
             <w:r>
               <w:rPr>
                 <w:b/>
@@ -673,39 +557,13 @@
                 <w:szCs w:val="12"/>
                 <w:lang w:val="it-IT" w:eastAsia="de-CH"/>
               </w:rPr>
-              <w:t>${</w:t>
-            </w:r>
-            <w:proofErr w:type="spellStart"/>
-            <w:r>
-              <w:rPr>
-                <w:b/>
-                <w:sz w:val="12"/>
-                <w:szCs w:val="12"/>
-                <w:lang w:val="it-IT" w:eastAsia="de-CH"/>
-              </w:rPr>
-              <w:t>pin_name</w:t>
-            </w:r>
-            <w:proofErr w:type="spellEnd"/>
-            <w:r>
-              <w:rPr>
-                <w:b/>
-                <w:sz w:val="12"/>
-                <w:szCs w:val="12"/>
-                <w:lang w:val="it-IT" w:eastAsia="de-CH"/>
-              </w:rPr>
-              <w:t>}</w:t>
+              <w:t>${pin_name}</w:t>
             </w:r>
           </w:p>
         </w:tc>
         <w:tc>
           <w:tcPr>
-            <w:tcW w:w="1988" w:type="pct"/>
-            <w:tcBorders>
-              <w:top w:val="single" w:sz="12" w:space="0" w:color="auto"/>
-              <w:left w:val="single" w:sz="12" w:space="0" w:color="auto"/>
-              <w:bottom w:val="single" w:sz="12" w:space="0" w:color="auto"/>
-              <w:right w:val="single" w:sz="12" w:space="0" w:color="auto"/>
-            </w:tcBorders>
+            <w:tcW w:w="946" w:type="pct"/>
             <w:shd w:val="clear" w:color="000000" w:fill="D9D9D9"/>
             <w:vAlign w:val="center"/>
             <w:hideMark/>
@@ -734,27 +592,7 @@
                 <w:szCs w:val="12"/>
                 <w:lang w:val="it-IT" w:eastAsia="de-CH"/>
               </w:rPr>
-              <w:t>${</w:t>
-            </w:r>
-            <w:proofErr w:type="spellStart"/>
-            <w:r>
-              <w:rPr>
-                <w:b/>
-                <w:sz w:val="12"/>
-                <w:szCs w:val="12"/>
-                <w:lang w:val="it-IT" w:eastAsia="de-CH"/>
-              </w:rPr>
-              <w:t>pin_fotoList</w:t>
-            </w:r>
-            <w:proofErr w:type="spellEnd"/>
-            <w:r>
-              <w:rPr>
-                <w:b/>
-                <w:sz w:val="12"/>
-                <w:szCs w:val="12"/>
-                <w:lang w:val="it-IT" w:eastAsia="de-CH"/>
-              </w:rPr>
-              <w:t>}</w:t>
+              <w:t>${pin_fotoList}</w:t>
             </w:r>
           </w:p>
           <w:p>
@@ -771,13 +609,7 @@
         </w:tc>
         <w:tc>
           <w:tcPr>
-            <w:tcW w:w="1158" w:type="pct"/>
-            <w:tcBorders>
-              <w:top w:val="single" w:sz="12" w:space="0" w:color="auto"/>
-              <w:left w:val="single" w:sz="12" w:space="0" w:color="auto"/>
-              <w:bottom w:val="single" w:sz="12" w:space="0" w:color="auto"/>
-              <w:right w:val="single" w:sz="12" w:space="0" w:color="auto"/>
-            </w:tcBorders>
+            <w:tcW w:w="885" w:type="pct"/>
             <w:shd w:val="clear" w:color="000000" w:fill="D9D9D9"/>
             <w:vAlign w:val="center"/>
           </w:tcPr>
@@ -808,39 +640,13 @@
                 <w:szCs w:val="12"/>
                 <w:lang w:eastAsia="de-CH"/>
               </w:rPr>
-              <w:t>${</w:t>
-            </w:r>
-            <w:proofErr w:type="spellStart"/>
-            <w:r>
-              <w:rPr>
-                <w:b/>
-                <w:sz w:val="12"/>
-                <w:szCs w:val="12"/>
-                <w:lang w:eastAsia="de-CH"/>
-              </w:rPr>
-              <w:t>pin_desc</w:t>
-            </w:r>
-            <w:proofErr w:type="spellEnd"/>
-            <w:r>
-              <w:rPr>
-                <w:b/>
-                <w:sz w:val="12"/>
-                <w:szCs w:val="12"/>
-                <w:lang w:eastAsia="de-CH"/>
-              </w:rPr>
-              <w:t>}</w:t>
+              <w:t>${pin_desc}</w:t>
             </w:r>
           </w:p>
         </w:tc>
         <w:tc>
           <w:tcPr>
-            <w:tcW w:w="131" w:type="pct"/>
-            <w:tcBorders>
-              <w:top w:val="single" w:sz="12" w:space="0" w:color="auto"/>
-              <w:left w:val="single" w:sz="12" w:space="0" w:color="auto"/>
-              <w:bottom w:val="single" w:sz="12" w:space="0" w:color="auto"/>
-              <w:right w:val="single" w:sz="12" w:space="0" w:color="auto"/>
-            </w:tcBorders>
+            <w:tcW w:w="187" w:type="pct"/>
             <w:shd w:val="clear" w:color="000000" w:fill="D9D9D9"/>
             <w:textDirection w:val="btLr"/>
             <w:vAlign w:val="center"/>
@@ -872,27 +678,7 @@
                 <w:szCs w:val="12"/>
                 <w:lang w:eastAsia="de-CH"/>
               </w:rPr>
-              <w:t>${</w:t>
-            </w:r>
-            <w:proofErr w:type="spellStart"/>
-            <w:r>
-              <w:rPr>
-                <w:b/>
-                <w:sz w:val="12"/>
-                <w:szCs w:val="12"/>
-                <w:lang w:eastAsia="de-CH"/>
-              </w:rPr>
-              <w:t>pin_priority</w:t>
-            </w:r>
-            <w:proofErr w:type="spellEnd"/>
-            <w:r>
-              <w:rPr>
-                <w:b/>
-                <w:sz w:val="12"/>
-                <w:szCs w:val="12"/>
-                <w:lang w:eastAsia="de-CH"/>
-              </w:rPr>
-              <w:t>}</w:t>
+              <w:t>${pin_priority}</w:t>
             </w:r>
           </w:p>
         </w:tc>
@@ -1324,15 +1110,7 @@
         </w:sectPr>
       </w:pPr>
       <w:r>
-        <w:t>${</w:t>
-      </w:r>
-      <w:proofErr w:type="spellStart"/>
-      <w:r>
-        <w:t>plan_indexes</w:t>
-      </w:r>
-      <w:proofErr w:type="spellEnd"/>
-      <w:r>
-        <w:t>}</w:t>
+        <w:t>${plan_indexes}</w:t>
       </w:r>
       <w:r>
         <w:br/>
@@ -1359,21 +1137,8 @@
           <w:lang w:eastAsia="de-CH"/>
         </w:rPr>
         <w:lastRenderedPageBreak/>
-        <w:t>${</w:t>
+        <w:t>${plan_images</w:t>
       </w:r>
-      <w:proofErr w:type="spellStart"/>
-      <w:r>
-        <w:rPr>
-          <w:rFonts w:eastAsiaTheme="majorEastAsia" w:cstheme="majorBidi"/>
-          <w:spacing w:val="-10"/>
-          <w:kern w:val="28"/>
-          <w:sz w:val="28"/>
-          <w:szCs w:val="28"/>
-          <w:lang w:eastAsia="de-CH"/>
-        </w:rPr>
-        <w:t>plan_images</w:t>
-      </w:r>
-      <w:proofErr w:type="spellEnd"/>
       <w:r>
         <w:rPr>
           <w:rFonts w:eastAsiaTheme="majorEastAsia" w:cstheme="majorBidi"/>
@@ -1453,14 +1218,13 @@
       <w:tblLook w:val="01E0" w:firstRow="1" w:lastRow="1" w:firstColumn="1" w:lastColumn="1" w:noHBand="0" w:noVBand="0"/>
     </w:tblPr>
     <w:tblGrid>
-      <w:gridCol w:w="11355"/>
-      <w:gridCol w:w="3387"/>
+      <w:gridCol w:w="11174"/>
+      <w:gridCol w:w="3568"/>
     </w:tblGrid>
     <w:tr>
       <w:tc>
         <w:tcPr>
           <w:tcW w:w="0" w:type="auto"/>
-          <w:shd w:val="clear" w:color="auto" w:fill="auto"/>
           <w:tcMar>
             <w:top w:w="57" w:type="dxa"/>
             <w:left w:w="57" w:type="dxa"/>
@@ -1480,23 +1244,7 @@
               <w:sz w:val="16"/>
               <w:szCs w:val="16"/>
             </w:rPr>
-            <w:t>${</w:t>
-          </w:r>
-          <w:proofErr w:type="spellStart"/>
-          <w:r>
-            <w:rPr>
-              <w:sz w:val="16"/>
-              <w:szCs w:val="16"/>
-            </w:rPr>
-            <w:t>creation_date</w:t>
-          </w:r>
-          <w:proofErr w:type="spellEnd"/>
-          <w:r>
-            <w:rPr>
-              <w:sz w:val="16"/>
-              <w:szCs w:val="16"/>
-            </w:rPr>
-            <w:t xml:space="preserve">} </w:t>
+            <w:t xml:space="preserve">${creation_date} </w:t>
           </w:r>
           <w:r>
             <w:rPr>
@@ -1510,30 +1258,13 @@
               <w:sz w:val="16"/>
               <w:szCs w:val="16"/>
             </w:rPr>
-            <w:t xml:space="preserve"> ${</w:t>
-          </w:r>
-          <w:proofErr w:type="spellStart"/>
-          <w:r>
-            <w:rPr>
-              <w:sz w:val="16"/>
-              <w:szCs w:val="16"/>
-            </w:rPr>
-            <w:t>project_manager</w:t>
-          </w:r>
-          <w:proofErr w:type="spellEnd"/>
-          <w:r>
-            <w:rPr>
-              <w:sz w:val="16"/>
-              <w:szCs w:val="16"/>
-            </w:rPr>
-            <w:t>}</w:t>
+            <w:t xml:space="preserve"> ${project_manager}</w:t>
           </w:r>
         </w:p>
       </w:tc>
       <w:tc>
         <w:tcPr>
           <w:tcW w:w="0" w:type="auto"/>
-          <w:shd w:val="clear" w:color="auto" w:fill="auto"/>
           <w:tcMar>
             <w:top w:w="57" w:type="dxa"/>
             <w:left w:w="57" w:type="dxa"/>
@@ -1662,14 +1393,13 @@
       <w:tblLook w:val="01E0" w:firstRow="1" w:lastRow="1" w:firstColumn="1" w:lastColumn="1" w:noHBand="0" w:noVBand="0"/>
     </w:tblPr>
     <w:tblGrid>
-      <w:gridCol w:w="16726"/>
-      <w:gridCol w:w="4989"/>
+      <w:gridCol w:w="16459"/>
+      <w:gridCol w:w="5256"/>
     </w:tblGrid>
     <w:tr>
       <w:tc>
         <w:tcPr>
           <w:tcW w:w="0" w:type="auto"/>
-          <w:shd w:val="clear" w:color="auto" w:fill="auto"/>
           <w:tcMar>
             <w:top w:w="57" w:type="dxa"/>
             <w:left w:w="57" w:type="dxa"/>
@@ -1689,23 +1419,7 @@
               <w:sz w:val="16"/>
               <w:szCs w:val="16"/>
             </w:rPr>
-            <w:t>${</w:t>
-          </w:r>
-          <w:proofErr w:type="spellStart"/>
-          <w:r>
-            <w:rPr>
-              <w:sz w:val="16"/>
-              <w:szCs w:val="16"/>
-            </w:rPr>
-            <w:t>creation_date</w:t>
-          </w:r>
-          <w:proofErr w:type="spellEnd"/>
-          <w:r>
-            <w:rPr>
-              <w:sz w:val="16"/>
-              <w:szCs w:val="16"/>
-            </w:rPr>
-            <w:t xml:space="preserve">} </w:t>
+            <w:t xml:space="preserve">${creation_date} </w:t>
           </w:r>
           <w:r>
             <w:rPr>
@@ -1719,30 +1433,13 @@
               <w:sz w:val="16"/>
               <w:szCs w:val="16"/>
             </w:rPr>
-            <w:t xml:space="preserve"> ${</w:t>
-          </w:r>
-          <w:proofErr w:type="spellStart"/>
-          <w:r>
-            <w:rPr>
-              <w:sz w:val="16"/>
-              <w:szCs w:val="16"/>
-            </w:rPr>
-            <w:t>project_manager</w:t>
-          </w:r>
-          <w:proofErr w:type="spellEnd"/>
-          <w:r>
-            <w:rPr>
-              <w:sz w:val="16"/>
-              <w:szCs w:val="16"/>
-            </w:rPr>
-            <w:t>}</w:t>
+            <w:t xml:space="preserve"> ${project_manager}</w:t>
           </w:r>
         </w:p>
       </w:tc>
       <w:tc>
         <w:tcPr>
           <w:tcW w:w="0" w:type="auto"/>
-          <w:shd w:val="clear" w:color="auto" w:fill="auto"/>
           <w:tcMar>
             <w:top w:w="57" w:type="dxa"/>
             <w:left w:w="57" w:type="dxa"/>
@@ -1977,23 +1674,7 @@
         <w:sz w:val="16"/>
         <w:szCs w:val="16"/>
       </w:rPr>
-      <w:t>${</w:t>
-    </w:r>
-    <w:proofErr w:type="spellStart"/>
-    <w:r>
-      <w:rPr>
-        <w:sz w:val="16"/>
-        <w:szCs w:val="16"/>
-      </w:rPr>
-      <w:t>object_name</w:t>
-    </w:r>
-    <w:proofErr w:type="spellEnd"/>
-    <w:r>
-      <w:rPr>
-        <w:sz w:val="16"/>
-        <w:szCs w:val="16"/>
-      </w:rPr>
-      <w:t>}</w:t>
+      <w:t>${object_name}</w:t>
     </w:r>
   </w:p>
 </w:hdr>
@@ -2100,23 +1781,7 @@
         <w:sz w:val="16"/>
         <w:szCs w:val="16"/>
       </w:rPr>
-      <w:t>${</w:t>
-    </w:r>
-    <w:proofErr w:type="spellStart"/>
-    <w:r>
-      <w:rPr>
-        <w:sz w:val="16"/>
-        <w:szCs w:val="16"/>
-      </w:rPr>
-      <w:t>object_name</w:t>
-    </w:r>
-    <w:proofErr w:type="spellEnd"/>
-    <w:r>
-      <w:rPr>
-        <w:sz w:val="16"/>
-        <w:szCs w:val="16"/>
-      </w:rPr>
-      <w:t>}</w:t>
+      <w:t>${object_name}</w:t>
     </w:r>
   </w:p>
 </w:hdr>
